--- a/www/chapters/CTM21250-comp.docx
+++ b/www/chapters/CTM21250-comp.docx
@@ -20,25 +20,25 @@
     <w:p>
       <w:pPr>
         <w:rPr>
-          <w:ins w:id="1" w:author="Comparison" w:date="2019-10-24T23:35:00Z"/>
+          <w:ins w:id="1" w:author="Comparison" w:date="2019-10-30T18:33:00Z"/>
         </w:rPr>
       </w:pPr>
       <w:r>
         <w:t xml:space="preserve">The FID accounting procedures were grafted onto the existing Schedule 13 machinery. The Schedule 13 machinery provisions are dealt with at </w:t>
       </w:r>
-      <w:del w:id="2" w:author="Comparison" w:date="2019-10-24T23:35:00Z">
+      <w:del w:id="2" w:author="Comparison" w:date="2019-10-30T18:33:00Z">
         <w:r>
           <w:delText>CTM22000</w:delText>
         </w:r>
       </w:del>
-      <w:ins w:id="3" w:author="Comparison" w:date="2019-10-24T23:35:00Z">
+      <w:ins w:id="3" w:author="Comparison" w:date="2019-10-30T18:33:00Z">
         <w:r>
           <w:t>[## ICTA88/SCH13</w:t>
         </w:r>
       </w:ins>
     </w:p>
     <w:p>
-      <w:ins w:id="4" w:author="Comparison" w:date="2019-10-24T23:35:00Z">
+      <w:ins w:id="4" w:author="Comparison" w:date="2019-10-30T18:33:00Z">
         <w:r>
           <w:t xml:space="preserve">The FID accounting procedures were </w:t>
         </w:r>
@@ -80,7 +80,7 @@
     <w:p>
       <w:pPr>
         <w:rPr>
-          <w:ins w:id="5" w:author="Comparison" w:date="2019-10-24T23:35:00Z"/>
+          <w:ins w:id="5" w:author="Comparison" w:date="2019-10-30T18:33:00Z"/>
         </w:rPr>
       </w:pPr>
       <w:r>
@@ -93,17 +93,17 @@
     <w:p>
       <w:pPr>
         <w:rPr>
-          <w:ins w:id="6" w:author="Comparison" w:date="2019-10-24T23:35:00Z"/>
+          <w:ins w:id="6" w:author="Comparison" w:date="2019-10-30T18:33:00Z"/>
         </w:rPr>
       </w:pPr>
-      <w:ins w:id="7" w:author="Comparison" w:date="2019-10-24T23:35:00Z">
+      <w:ins w:id="7" w:author="Comparison" w:date="2019-10-30T18:33:00Z">
         <w:r>
           <w:t xml:space="preserve"> Previous page</w:t>
         </w:r>
       </w:ins>
     </w:p>
     <w:p>
-      <w:ins w:id="8" w:author="Comparison" w:date="2019-10-24T23:35:00Z">
+      <w:ins w:id="8" w:author="Comparison" w:date="2019-10-30T18:33:00Z">
         <w:r>
           <w:t xml:space="preserve"> Next page</w:t>
         </w:r>
@@ -11710,7 +11710,7 @@
     <w:hidden/>
     <w:uiPriority w:val="99"/>
     <w:semiHidden/>
-    <w:rsid w:val="00CB78BC"/>
+    <w:rsid w:val="00BC4E24"/>
     <w:pPr>
       <w:spacing w:after="0" w:line="240" w:lineRule="auto"/>
     </w:pPr>
@@ -11722,7 +11722,7 @@
     <w:uiPriority w:val="99"/>
     <w:semiHidden/>
     <w:unhideWhenUsed/>
-    <w:rsid w:val="00CB78BC"/>
+    <w:rsid w:val="00BC4E24"/>
     <w:pPr>
       <w:spacing w:after="0" w:line="240" w:lineRule="auto"/>
     </w:pPr>
@@ -11738,7 +11738,7 @@
     <w:link w:val="BalloonText"/>
     <w:uiPriority w:val="99"/>
     <w:semiHidden/>
-    <w:rsid w:val="00CB78BC"/>
+    <w:rsid w:val="00BC4E24"/>
     <w:rPr>
       <w:rFonts w:ascii="Segoe UI" w:hAnsi="Segoe UI" w:cs="Segoe UI"/>
       <w:sz w:val="18"/>
@@ -12073,7 +12073,7 @@
 </file>
 
 <file path=customXml/itemProps1.xml><?xml version="1.0" encoding="utf-8"?>
-<ds:datastoreItem xmlns:ds="http://schemas.openxmlformats.org/officeDocument/2006/customXml" ds:itemID="{3EAF8488-167D-4AFD-B11F-2B2F32EAAD69}">
+<ds:datastoreItem xmlns:ds="http://schemas.openxmlformats.org/officeDocument/2006/customXml" ds:itemID="{AA2E9380-8555-448C-A098-1B7B3B7D6D57}">
   <ds:schemaRefs>
     <ds:schemaRef ds:uri="http://schemas.openxmlformats.org/officeDocument/2006/bibliography"/>
   </ds:schemaRefs>
